--- a/dist/createReportsScript/_internal/templates/template_presents.docx
+++ b/dist/createReportsScript/_internal/templates/template_presents.docx
@@ -4,296 +4,20 @@
   <w:body>
     <w:p>
       <w:pPr>
-        <w:spacing w:after="160" w:line="259" w:lineRule="auto"/>
+        <w:jc w:val="center"/>
         <w:rPr>
           <w:rFonts w:cs="Times New Roman"/>
           <w:b/>
         </w:rPr>
       </w:pPr>
+      <w:bookmarkStart w:id="0" w:name="_GoBack"/>
+      <w:bookmarkEnd w:id="0"/>
       <w:r>
         <w:rPr>
           <w:rFonts w:cs="Times New Roman"/>
           <w:b/>
         </w:rPr>
-        <w:t>Описание полей:</w:t>
-      </w:r>
-    </w:p>
-    <w:p>
-      <w:pPr>
-        <w:spacing w:after="160" w:line="259" w:lineRule="auto"/>
-        <w:rPr>
-          <w:rFonts w:cs="Times New Roman"/>
-          <w:b/>
-        </w:rPr>
-      </w:pPr>
-      <w:r>
-        <w:rPr>
-          <w:rFonts w:cs="Times New Roman"/>
-          <w:b/>
-        </w:rPr>
-        <w:t>Желтые – сотрудник должен внести</w:t>
-      </w:r>
-      <w:r>
-        <w:rPr>
-          <w:rFonts w:cs="Times New Roman"/>
-          <w:b/>
-        </w:rPr>
-        <w:t xml:space="preserve"> в таблицу</w:t>
-      </w:r>
-    </w:p>
-    <w:p>
-      <w:pPr>
-        <w:spacing w:after="160" w:line="259" w:lineRule="auto"/>
-        <w:rPr>
-          <w:rFonts w:cs="Times New Roman"/>
-          <w:b/>
-          <w:highlight w:val="lightGray"/>
-        </w:rPr>
-      </w:pPr>
-      <w:r>
-        <w:rPr>
-          <w:rFonts w:cs="Times New Roman"/>
-          <w:b/>
-          <w:highlight w:val="lightGray"/>
-        </w:rPr>
-        <w:t xml:space="preserve">Дата составления </w:t>
-      </w:r>
-      <w:r>
-        <w:rPr>
-          <w:rFonts w:cs="Times New Roman"/>
-          <w:b/>
-          <w:highlight w:val="lightGray"/>
-        </w:rPr>
-        <w:t>Приказ</w:t>
-      </w:r>
-      <w:r>
-        <w:rPr>
-          <w:rFonts w:cs="Times New Roman"/>
-          <w:b/>
-          <w:highlight w:val="lightGray"/>
-        </w:rPr>
-        <w:t xml:space="preserve"> </w:t>
-      </w:r>
-      <w:r>
-        <w:rPr>
-          <w:rFonts w:cs="Times New Roman"/>
-          <w:b/>
-          <w:highlight w:val="lightGray"/>
-        </w:rPr>
-        <w:t>– «-7 дней» от даты чека</w:t>
-      </w:r>
-      <w:r>
-        <w:rPr>
-          <w:rFonts w:cs="Times New Roman"/>
-          <w:b/>
-          <w:highlight w:val="lightGray"/>
-        </w:rPr>
-        <w:t xml:space="preserve"> (столбец 4)</w:t>
-      </w:r>
-    </w:p>
-    <w:p>
-      <w:pPr>
-        <w:spacing w:after="160" w:line="259" w:lineRule="auto"/>
-        <w:rPr>
-          <w:rFonts w:cs="Times New Roman"/>
-          <w:b/>
-        </w:rPr>
-      </w:pPr>
-      <w:r>
-        <w:rPr>
-          <w:rFonts w:cs="Times New Roman"/>
-          <w:b/>
-          <w:highlight w:val="lightGray"/>
-        </w:rPr>
-        <w:t>Дата составления отчета равна дате чека (столбец 4)</w:t>
-      </w:r>
-    </w:p>
-    <w:p>
-      <w:pPr>
-        <w:spacing w:after="160" w:line="259" w:lineRule="auto"/>
-        <w:rPr>
-          <w:rFonts w:cs="Times New Roman"/>
-          <w:b/>
-        </w:rPr>
-      </w:pPr>
-      <w:r>
-        <w:rPr>
-          <w:rFonts w:cs="Times New Roman"/>
-          <w:b/>
-          <w:highlight w:val="lightGray"/>
-        </w:rPr>
-        <w:t xml:space="preserve">Ответственный – </w:t>
-      </w:r>
-      <w:r>
-        <w:rPr>
-          <w:rFonts w:cs="Times New Roman"/>
-          <w:b/>
-        </w:rPr>
-        <w:t>берется из таблицы вверху. Выделено серым</w:t>
-      </w:r>
-    </w:p>
-    <w:p>
-      <w:pPr>
-        <w:spacing w:after="160" w:line="259" w:lineRule="auto"/>
-        <w:rPr>
-          <w:rFonts w:cs="Times New Roman"/>
-          <w:b/>
-        </w:rPr>
-      </w:pPr>
-      <w:r>
-        <w:rPr>
-          <w:rFonts w:cs="Times New Roman"/>
-          <w:b/>
-          <w:highlight w:val="yellow"/>
-        </w:rPr>
-        <w:t xml:space="preserve">Бюджет – округление в большую сторону суммы чека до </w:t>
-      </w:r>
-      <w:proofErr w:type="spellStart"/>
-      <w:r>
-        <w:rPr>
-          <w:rFonts w:cs="Times New Roman"/>
-          <w:b/>
-          <w:highlight w:val="yellow"/>
-        </w:rPr>
-        <w:t>тыс.руб</w:t>
-      </w:r>
-      <w:proofErr w:type="spellEnd"/>
-      <w:r>
-        <w:rPr>
-          <w:rFonts w:cs="Times New Roman"/>
-          <w:b/>
-          <w:highlight w:val="yellow"/>
-        </w:rPr>
-        <w:t>.</w:t>
-      </w:r>
-      <w:r>
-        <w:rPr>
-          <w:rFonts w:cs="Times New Roman"/>
-          <w:b/>
-          <w:highlight w:val="yellow"/>
-        </w:rPr>
-        <w:t xml:space="preserve"> (столбец 5)</w:t>
-      </w:r>
-      <w:r>
-        <w:rPr>
-          <w:rFonts w:cs="Times New Roman"/>
-          <w:b/>
-        </w:rPr>
-        <w:t xml:space="preserve"> </w:t>
-      </w:r>
-    </w:p>
-    <w:p>
-      <w:pPr>
-        <w:spacing w:after="160" w:line="259" w:lineRule="auto"/>
-        <w:rPr>
-          <w:rFonts w:cs="Times New Roman"/>
-          <w:b/>
-        </w:rPr>
-      </w:pPr>
-      <w:r>
-        <w:rPr>
-          <w:rFonts w:cs="Times New Roman"/>
-          <w:b/>
-          <w:highlight w:val="yellow"/>
-        </w:rPr>
-        <w:t>Поле Указание праздника берется из таблицы основной «Комментарии»</w:t>
-      </w:r>
-      <w:r>
-        <w:rPr>
-          <w:rFonts w:cs="Times New Roman"/>
-          <w:b/>
-          <w:highlight w:val="yellow"/>
-        </w:rPr>
-        <w:t xml:space="preserve"> (столбец 12)</w:t>
-      </w:r>
-    </w:p>
-    <w:p>
-      <w:pPr>
-        <w:spacing w:after="160" w:line="259" w:lineRule="auto"/>
-        <w:rPr>
-          <w:rFonts w:cs="Times New Roman"/>
-          <w:b/>
-        </w:rPr>
-      </w:pPr>
-      <w:r>
-        <w:rPr>
-          <w:rFonts w:cs="Times New Roman"/>
-          <w:b/>
-          <w:highlight w:val="lightGray"/>
-        </w:rPr>
-        <w:t xml:space="preserve">Дата утверждения обоих документов </w:t>
-      </w:r>
-      <w:r>
-        <w:rPr>
-          <w:rFonts w:cs="Times New Roman"/>
-          <w:b/>
-          <w:highlight w:val="lightGray"/>
-        </w:rPr>
-        <w:t>равна дате чека (столбец 4)</w:t>
-      </w:r>
-    </w:p>
-    <w:p>
-      <w:pPr>
-        <w:spacing w:after="160" w:line="259" w:lineRule="auto"/>
-        <w:rPr>
-          <w:rFonts w:cs="Times New Roman"/>
-          <w:b/>
-        </w:rPr>
-      </w:pPr>
-      <w:r>
-        <w:rPr>
-          <w:rFonts w:cs="Times New Roman"/>
-          <w:b/>
-          <w:highlight w:val="yellow"/>
-        </w:rPr>
-        <w:t>Все, что указано в круглых скобках в итоговый документ не вносим. Это ссылки на столбцы таблицы или комментарии</w:t>
-      </w:r>
-      <w:r>
-        <w:rPr>
-          <w:rFonts w:cs="Times New Roman"/>
-          <w:b/>
-        </w:rPr>
-        <w:t>.</w:t>
-      </w:r>
-      <w:r>
-        <w:rPr>
-          <w:rFonts w:cs="Times New Roman"/>
-          <w:b/>
-        </w:rPr>
-        <w:br w:type="page"/>
-      </w:r>
-    </w:p>
-    <w:p>
-      <w:pPr>
-        <w:jc w:val="center"/>
-        <w:rPr>
-          <w:rFonts w:cs="Times New Roman"/>
-          <w:b/>
-        </w:rPr>
-      </w:pPr>
-      <w:r>
-        <w:rPr>
-          <w:rFonts w:cs="Times New Roman"/>
-          <w:b/>
-        </w:rPr>
-        <w:lastRenderedPageBreak/>
-        <w:t>ООО «</w:t>
-      </w:r>
-      <w:proofErr w:type="spellStart"/>
-      <w:r>
-        <w:rPr>
-          <w:rFonts w:cs="Times New Roman"/>
-          <w:b/>
-        </w:rPr>
-        <w:t>Альфасигма</w:t>
-      </w:r>
-      <w:proofErr w:type="spellEnd"/>
-      <w:r>
-        <w:rPr>
-          <w:rFonts w:cs="Times New Roman"/>
-          <w:b/>
-        </w:rPr>
-        <w:t xml:space="preserve"> Рус»</w:t>
+        <w:t>ООО «Альфасигма Рус»</w:t>
       </w:r>
     </w:p>
     <w:p>
@@ -483,15 +207,7 @@
         <w:rPr>
           <w:rFonts w:cs="Times New Roman"/>
         </w:rPr>
-        <w:t>Стоим</w:t>
-      </w:r>
-      <w:bookmarkStart w:id="0" w:name="_GoBack"/>
-      <w:bookmarkEnd w:id="0"/>
-      <w:r>
-        <w:rPr>
-          <w:rFonts w:cs="Times New Roman"/>
-        </w:rPr>
-        <w:t xml:space="preserve">ость 1 подарка не должна превышать </w:t>
+        <w:t xml:space="preserve">Стоимость 1 подарка не должна превышать </w:t>
       </w:r>
       <w:r>
         <w:rPr>
@@ -631,7 +347,6 @@
         </w:rPr>
         <w:t>post</w:t>
       </w:r>
-      <w:proofErr w:type="gramStart"/>
       <w:r>
         <w:rPr>
           <w:rFonts w:ascii="Times New Roman" w:eastAsia="TimesET" w:hAnsi="Times New Roman" w:cs="Times New Roman"/>
@@ -659,17 +374,7 @@
           <w:szCs w:val="24"/>
           <w:lang w:eastAsia="en-US"/>
         </w:rPr>
-        <w:t xml:space="preserve">  </w:t>
-      </w:r>
-      <w:proofErr w:type="gramEnd"/>
-      <w:r>
-        <w:rPr>
-          <w:rFonts w:ascii="Times New Roman" w:eastAsia="TimesET" w:hAnsi="Times New Roman" w:cs="Times New Roman"/>
-          <w:sz w:val="24"/>
-          <w:szCs w:val="24"/>
-          <w:lang w:eastAsia="en-US"/>
-        </w:rPr>
-        <w:t xml:space="preserve">  </w:t>
+        <w:t xml:space="preserve">    </w:t>
       </w:r>
       <w:r>
         <w:rPr>
@@ -800,27 +505,7 @@
           <w:szCs w:val="24"/>
           <w:lang w:val="en-US" w:eastAsia="en-US"/>
         </w:rPr>
-        <w:t>{{counterparty}} – {{</w:t>
-      </w:r>
-      <w:proofErr w:type="spellStart"/>
-      <w:r>
-        <w:rPr>
-          <w:rFonts w:ascii="Times New Roman" w:eastAsia="TimesET" w:hAnsi="Times New Roman" w:cs="Times New Roman"/>
-          <w:sz w:val="24"/>
-          <w:szCs w:val="24"/>
-          <w:lang w:val="en-US" w:eastAsia="en-US"/>
-        </w:rPr>
-        <w:t>counterparty_participant</w:t>
-      </w:r>
-      <w:proofErr w:type="spellEnd"/>
-      <w:r>
-        <w:rPr>
-          <w:rFonts w:ascii="Times New Roman" w:eastAsia="TimesET" w:hAnsi="Times New Roman" w:cs="Times New Roman"/>
-          <w:sz w:val="24"/>
-          <w:szCs w:val="24"/>
-          <w:lang w:val="en-US" w:eastAsia="en-US"/>
-        </w:rPr>
-        <w:t>}}</w:t>
+        <w:t>{{counterparty}} – {{counterparty_participant}}</w:t>
       </w:r>
     </w:p>
     <w:p>
@@ -1349,16 +1034,8 @@
               <w:rPr>
                 <w:rFonts w:cs="Times New Roman"/>
               </w:rPr>
-              <w:t>}</w:t>
-            </w:r>
-            <w:proofErr w:type="gramStart"/>
-            <w:r>
-              <w:rPr>
-                <w:rFonts w:cs="Times New Roman"/>
-              </w:rPr>
-              <w:t>}»_</w:t>
-            </w:r>
-            <w:proofErr w:type="gramEnd"/>
+              <w:t>}}»_</w:t>
+            </w:r>
             <w:r>
               <w:rPr>
                 <w:rFonts w:cs="Times New Roman"/>
@@ -1499,23 +1176,7 @@
           <w:b/>
         </w:rPr>
         <w:lastRenderedPageBreak/>
-        <w:t>ООО «</w:t>
-      </w:r>
-      <w:proofErr w:type="spellStart"/>
-      <w:r>
-        <w:rPr>
-          <w:rFonts w:cs="Times New Roman"/>
-          <w:b/>
-        </w:rPr>
-        <w:t>Альфасигма</w:t>
-      </w:r>
-      <w:proofErr w:type="spellEnd"/>
-      <w:r>
-        <w:rPr>
-          <w:rFonts w:cs="Times New Roman"/>
-          <w:b/>
-        </w:rPr>
-        <w:t xml:space="preserve"> Рус»</w:t>
+        <w:t>ООО «Альфасигма Рус»</w:t>
       </w:r>
     </w:p>
     <w:p>
@@ -1784,7 +1445,6 @@
         </w:rPr>
         <w:t>{{</w:t>
       </w:r>
-      <w:proofErr w:type="spellStart"/>
       <w:r>
         <w:rPr>
           <w:rFonts w:ascii="Times New Roman" w:eastAsia="TimesET" w:hAnsi="Times New Roman" w:cs="Times New Roman"/>
@@ -1794,7 +1454,6 @@
         </w:rPr>
         <w:t>counterparty_participant</w:t>
       </w:r>
-      <w:proofErr w:type="spellEnd"/>
       <w:r>
         <w:rPr>
           <w:rFonts w:ascii="Times New Roman" w:eastAsia="TimesET" w:hAnsi="Times New Roman" w:cs="Times New Roman"/>
@@ -2205,16 +1864,8 @@
               <w:rPr>
                 <w:rFonts w:cs="Times New Roman"/>
               </w:rPr>
-              <w:t>}</w:t>
-            </w:r>
-            <w:proofErr w:type="gramStart"/>
-            <w:r>
-              <w:rPr>
-                <w:rFonts w:cs="Times New Roman"/>
-              </w:rPr>
-              <w:t>}»_</w:t>
-            </w:r>
-            <w:proofErr w:type="gramEnd"/>
+              <w:t>}}»_</w:t>
+            </w:r>
             <w:r>
               <w:rPr>
                 <w:rFonts w:cs="Times New Roman"/>
